--- a/法令ファイル/婦人保護施設の設備及び運営に関する基準/婦人保護施設の設備及び運営に関する基準（平成十四年厚生労働省令第四十九号）.docx
+++ b/法令ファイル/婦人保護施設の設備及び運営に関する基準/婦人保護施設の設備及び運営に関する基準（平成十四年厚生労働省令第四十九号）.docx
@@ -27,53 +27,47 @@
     </w:p>
     <w:p>
       <w:pPr>
-        <w:pStyle w:val="Heading6"/>
+        <w:pStyle w:val="ListBullet"/>
         <w:ind w:left="880"/>
       </w:pPr>
       <w:r>
         <w:t>一</w:t>
+        <w:br/>
+        <w:t>社会福祉法第六十五条第一項の規定により、同条第二項第一号に掲げる事項について都道府県（地方自治法（昭和二十二年法律第六十七号）第二百五十二条の十九第一項の指定都市（以下「指定都市」という。）及び同法第二百五十二条の二十二第一項の中核市（以下「中核市」という。）にあっては、指定都市又は中核市。以下同じ。）が条例を定めるに当たって従うべき基準</w:t>
+        <w:br/>
+        <w:br/>
+        <w:br/>
+        <w:t>第八条及び第九条の規定による基準</w:t>
       </w:r>
     </w:p>
     <w:p>
       <w:pPr>
+        <w:pStyle w:val="ListBullet"/>
         <w:ind w:left="880"/>
       </w:pPr>
       <w:r>
-        <w:t>社会福祉法第六十五条第一項の規定により、同条第二項第一号に掲げる事項について都道府県（地方自治法（昭和二十二年法律第六十七号）第二百五十二条の十九第一項の指定都市（以下「指定都市」という。）及び同法第二百五十二条の二十二第一項の中核市（以下「中核市」という。）にあっては、指定都市又は中核市。以下同じ。）が条例を定めるに当たって従うべき基準</w:t>
+        <w:t>二</w:t>
+        <w:br/>
+        <w:t>社会福祉法第六十五条第一項の規定により、同条第二項第二号に掲げる事項について都道府県が条例を定めるに当たって従うべき基準</w:t>
+        <w:br/>
+        <w:br/>
+        <w:br/>
+        <w:t>第十条第三項第四号及び第四項第一号イの規定による基準</w:t>
       </w:r>
     </w:p>
     <w:p>
       <w:pPr>
-        <w:pStyle w:val="Heading6"/>
-        <w:ind w:left="880"/>
-      </w:pPr>
-      <w:r>
-        <w:t>二</w:t>
-      </w:r>
-    </w:p>
-    <w:p>
-      <w:pPr>
-        <w:ind w:left="880"/>
-      </w:pPr>
-      <w:r>
-        <w:t>社会福祉法第六十五条第一項の規定により、同条第二項第二号に掲げる事項について都道府県が条例を定めるに当たって従うべき基準</w:t>
-      </w:r>
-    </w:p>
-    <w:p>
-      <w:pPr>
-        <w:pStyle w:val="Heading6"/>
+        <w:pStyle w:val="ListBullet"/>
         <w:ind w:left="880"/>
       </w:pPr>
       <w:r>
         <w:t>三</w:t>
-      </w:r>
-    </w:p>
-    <w:p>
-      <w:pPr>
-        <w:ind w:left="880"/>
-      </w:pPr>
-      <w:r>
+        <w:br/>
         <w:t>社会福祉法第六十五条第一項の規定により、同条第二項第一号及び第二号に掲げる事項以外の事項について都道府県が条例を定めるに当たって参酌すべき基準</w:t>
+        <w:br/>
+        <w:br/>
+        <w:br/>
+        <w:t>この省令に定める基準のうち、前二号に定める規定による基準以外のもの</w:t>
       </w:r>
     </w:p>
     <w:p>
@@ -216,6 +210,8 @@
     <w:p>
       <w:r>
         <w:t>婦人保護施設には、施設長、入所者を指導する職員、調理員並びに施設のその他の業務を行うために必要な職員を置かなければならない。</w:t>
+        <w:br/>
+        <w:t>ただし、調理業務の全部を委託する施設にあっては、調理員を置かないことができる。</w:t>
       </w:r>
     </w:p>
     <w:p>
@@ -233,6 +229,8 @@
       </w:pPr>
       <w:r>
         <w:t>婦人保護施設の職員は、専ら当該婦人保護施設の職務に従事する者でなければならない。</w:t>
+        <w:br/>
+        <w:t>ただし、入所者等の処遇に支障がない場合には、この限りではない。</w:t>
       </w:r>
     </w:p>
     <w:p>
@@ -250,52 +248,34 @@
     </w:p>
     <w:p>
       <w:pPr>
-        <w:pStyle w:val="Heading6"/>
+        <w:pStyle w:val="ListBullet"/>
         <w:ind w:left="880"/>
       </w:pPr>
       <w:r>
         <w:t>一</w:t>
-      </w:r>
-    </w:p>
-    <w:p>
-      <w:pPr>
-        <w:ind w:left="880"/>
-      </w:pPr>
-      <w:r>
+        <w:br/>
         <w:t>社会福祉主事の資格を有するもの又は社会福祉事業若しくは更生保護事業に三年以上従事したものであること。</w:t>
       </w:r>
     </w:p>
     <w:p>
       <w:pPr>
-        <w:pStyle w:val="Heading6"/>
+        <w:pStyle w:val="ListBullet"/>
         <w:ind w:left="880"/>
       </w:pPr>
       <w:r>
         <w:t>二</w:t>
-      </w:r>
-    </w:p>
-    <w:p>
-      <w:pPr>
-        <w:ind w:left="880"/>
-      </w:pPr>
-      <w:r>
+        <w:br/>
         <w:t>罰金以上の刑に処せられたことのない者であること。</w:t>
       </w:r>
     </w:p>
     <w:p>
       <w:pPr>
-        <w:pStyle w:val="Heading6"/>
+        <w:pStyle w:val="ListBullet"/>
         <w:ind w:left="880"/>
       </w:pPr>
       <w:r>
         <w:t>三</w:t>
-      </w:r>
-    </w:p>
-    <w:p>
-      <w:pPr>
-        <w:ind w:left="880"/>
-      </w:pPr>
-      <w:r>
+        <w:br/>
         <w:t>心身ともに健全な者であること。</w:t>
       </w:r>
     </w:p>
@@ -331,52 +311,34 @@
     </w:p>
     <w:p>
       <w:pPr>
-        <w:pStyle w:val="Heading6"/>
+        <w:pStyle w:val="ListBullet"/>
         <w:ind w:left="880"/>
       </w:pPr>
       <w:r>
         <w:t>一</w:t>
-      </w:r>
-    </w:p>
-    <w:p>
-      <w:pPr>
-        <w:ind w:left="880"/>
-      </w:pPr>
-      <w:r>
+        <w:br/>
         <w:t>スプリンクラー設備の設置、天井等の内装材等への難燃性の材料の使用、調理室等火災が発生するおそれがある箇所における防火区画の設置等により、初期消火及び延焼の抑制に配慮した構造であること。</w:t>
       </w:r>
     </w:p>
     <w:p>
       <w:pPr>
-        <w:pStyle w:val="Heading6"/>
+        <w:pStyle w:val="ListBullet"/>
         <w:ind w:left="880"/>
       </w:pPr>
       <w:r>
         <w:t>二</w:t>
-      </w:r>
-    </w:p>
-    <w:p>
-      <w:pPr>
-        <w:ind w:left="880"/>
-      </w:pPr>
-      <w:r>
+        <w:br/>
         <w:t>非常警報設備の設置等による火災の早期発見及び通報の体制が整備されており、円滑な消火活動が可能なものであること。</w:t>
       </w:r>
     </w:p>
     <w:p>
       <w:pPr>
-        <w:pStyle w:val="Heading6"/>
+        <w:pStyle w:val="ListBullet"/>
         <w:ind w:left="880"/>
       </w:pPr>
       <w:r>
         <w:t>三</w:t>
-      </w:r>
-    </w:p>
-    <w:p>
-      <w:pPr>
-        <w:ind w:left="880"/>
-      </w:pPr>
-      <w:r>
+        <w:br/>
         <w:t>避難口の増設、搬送を容易に行うために十分な幅員を有する避難路の確保等により、円滑な避難が可能な構造であり、かつ、避難訓練を頻繁に実施すること、配置人員を増員すること等により、火災の際の円滑な避難が可能なものであること。</w:t>
       </w:r>
     </w:p>
@@ -399,256 +361,166 @@
     </w:p>
     <w:p>
       <w:pPr>
-        <w:pStyle w:val="Heading6"/>
+        <w:pStyle w:val="ListBullet"/>
         <w:ind w:left="880"/>
       </w:pPr>
       <w:r>
         <w:t>一</w:t>
-      </w:r>
-    </w:p>
-    <w:p>
-      <w:pPr>
-        <w:ind w:left="880"/>
-      </w:pPr>
-      <w:r>
+        <w:br/>
         <w:t>事務室</w:t>
       </w:r>
     </w:p>
     <w:p>
       <w:pPr>
-        <w:pStyle w:val="Heading6"/>
+        <w:pStyle w:val="ListBullet"/>
         <w:ind w:left="880"/>
       </w:pPr>
       <w:r>
         <w:t>二</w:t>
-      </w:r>
-    </w:p>
-    <w:p>
-      <w:pPr>
-        <w:ind w:left="880"/>
-      </w:pPr>
-      <w:r>
+        <w:br/>
         <w:t>相談室</w:t>
       </w:r>
     </w:p>
     <w:p>
       <w:pPr>
-        <w:pStyle w:val="Heading6"/>
+        <w:pStyle w:val="ListBullet"/>
         <w:ind w:left="880"/>
       </w:pPr>
       <w:r>
         <w:t>三</w:t>
-      </w:r>
-    </w:p>
-    <w:p>
-      <w:pPr>
-        <w:ind w:left="880"/>
-      </w:pPr>
-      <w:r>
+        <w:br/>
         <w:t>宿直室</w:t>
       </w:r>
     </w:p>
     <w:p>
       <w:pPr>
-        <w:pStyle w:val="Heading6"/>
+        <w:pStyle w:val="ListBullet"/>
         <w:ind w:left="880"/>
       </w:pPr>
       <w:r>
         <w:t>四</w:t>
-      </w:r>
-    </w:p>
-    <w:p>
-      <w:pPr>
-        <w:ind w:left="880"/>
-      </w:pPr>
-      <w:r>
+        <w:br/>
         <w:t>居室</w:t>
       </w:r>
     </w:p>
     <w:p>
       <w:pPr>
-        <w:pStyle w:val="Heading6"/>
+        <w:pStyle w:val="ListBullet"/>
         <w:ind w:left="880"/>
       </w:pPr>
       <w:r>
         <w:t>五</w:t>
-      </w:r>
-    </w:p>
-    <w:p>
-      <w:pPr>
-        <w:ind w:left="880"/>
-      </w:pPr>
-      <w:r>
+        <w:br/>
         <w:t>集会室兼談話室</w:t>
       </w:r>
     </w:p>
     <w:p>
       <w:pPr>
-        <w:pStyle w:val="Heading6"/>
+        <w:pStyle w:val="ListBullet"/>
         <w:ind w:left="880"/>
       </w:pPr>
       <w:r>
         <w:t>六</w:t>
-      </w:r>
-    </w:p>
-    <w:p>
-      <w:pPr>
-        <w:ind w:left="880"/>
-      </w:pPr>
-      <w:r>
+        <w:br/>
         <w:t>静養室</w:t>
       </w:r>
     </w:p>
     <w:p>
       <w:pPr>
-        <w:pStyle w:val="Heading6"/>
+        <w:pStyle w:val="ListBullet"/>
         <w:ind w:left="880"/>
       </w:pPr>
       <w:r>
         <w:t>七</w:t>
-      </w:r>
-    </w:p>
-    <w:p>
-      <w:pPr>
-        <w:ind w:left="880"/>
-      </w:pPr>
-      <w:r>
+        <w:br/>
         <w:t>医務室</w:t>
       </w:r>
     </w:p>
     <w:p>
       <w:pPr>
-        <w:pStyle w:val="Heading6"/>
+        <w:pStyle w:val="ListBullet"/>
         <w:ind w:left="880"/>
       </w:pPr>
       <w:r>
         <w:t>八</w:t>
-      </w:r>
-    </w:p>
-    <w:p>
-      <w:pPr>
-        <w:ind w:left="880"/>
-      </w:pPr>
-      <w:r>
+        <w:br/>
         <w:t>作業室</w:t>
       </w:r>
     </w:p>
     <w:p>
       <w:pPr>
-        <w:pStyle w:val="Heading6"/>
+        <w:pStyle w:val="ListBullet"/>
         <w:ind w:left="880"/>
       </w:pPr>
       <w:r>
         <w:t>九</w:t>
-      </w:r>
-    </w:p>
-    <w:p>
-      <w:pPr>
-        <w:ind w:left="880"/>
-      </w:pPr>
-      <w:r>
+        <w:br/>
         <w:t>食堂</w:t>
       </w:r>
     </w:p>
     <w:p>
       <w:pPr>
-        <w:pStyle w:val="Heading6"/>
+        <w:pStyle w:val="ListBullet"/>
         <w:ind w:left="880"/>
       </w:pPr>
       <w:r>
         <w:t>十</w:t>
-      </w:r>
-    </w:p>
-    <w:p>
-      <w:pPr>
-        <w:ind w:left="880"/>
-      </w:pPr>
-      <w:r>
+        <w:br/>
         <w:t>調理室</w:t>
       </w:r>
     </w:p>
     <w:p>
       <w:pPr>
-        <w:pStyle w:val="Heading6"/>
+        <w:pStyle w:val="ListBullet"/>
         <w:ind w:left="880"/>
       </w:pPr>
       <w:r>
         <w:t>十一</w:t>
-      </w:r>
-    </w:p>
-    <w:p>
-      <w:pPr>
-        <w:ind w:left="880"/>
-      </w:pPr>
-      <w:r>
+        <w:br/>
         <w:t>洗面所</w:t>
       </w:r>
     </w:p>
     <w:p>
       <w:pPr>
-        <w:pStyle w:val="Heading6"/>
+        <w:pStyle w:val="ListBullet"/>
         <w:ind w:left="880"/>
       </w:pPr>
       <w:r>
         <w:t>十二</w:t>
-      </w:r>
-    </w:p>
-    <w:p>
-      <w:pPr>
-        <w:ind w:left="880"/>
-      </w:pPr>
-      <w:r>
+        <w:br/>
         <w:t>浴室</w:t>
       </w:r>
     </w:p>
     <w:p>
       <w:pPr>
-        <w:pStyle w:val="Heading6"/>
+        <w:pStyle w:val="ListBullet"/>
         <w:ind w:left="880"/>
       </w:pPr>
       <w:r>
         <w:t>十三</w:t>
-      </w:r>
-    </w:p>
-    <w:p>
-      <w:pPr>
-        <w:ind w:left="880"/>
-      </w:pPr>
-      <w:r>
+        <w:br/>
         <w:t>便所</w:t>
       </w:r>
     </w:p>
     <w:p>
       <w:pPr>
-        <w:pStyle w:val="Heading6"/>
+        <w:pStyle w:val="ListBullet"/>
         <w:ind w:left="880"/>
       </w:pPr>
       <w:r>
         <w:t>十四</w:t>
-      </w:r>
-    </w:p>
-    <w:p>
-      <w:pPr>
-        <w:ind w:left="880"/>
-      </w:pPr>
-      <w:r>
+        <w:br/>
         <w:t>洗濯室</w:t>
       </w:r>
     </w:p>
     <w:p>
       <w:pPr>
-        <w:pStyle w:val="Heading6"/>
+        <w:pStyle w:val="ListBullet"/>
         <w:ind w:left="880"/>
       </w:pPr>
       <w:r>
         <w:t>十五</w:t>
-      </w:r>
-    </w:p>
-    <w:p>
-      <w:pPr>
-        <w:ind w:left="880"/>
-      </w:pPr>
-      <w:r>
+        <w:br/>
         <w:t>消火設備その他の非常災害に際して必要な設備</w:t>
       </w:r>
     </w:p>
@@ -671,86 +543,68 @@
     </w:p>
     <w:p>
       <w:pPr>
-        <w:pStyle w:val="Heading6"/>
+        <w:pStyle w:val="ListBullet"/>
         <w:ind w:left="880"/>
       </w:pPr>
       <w:r>
         <w:t>一</w:t>
-      </w:r>
-    </w:p>
-    <w:p>
-      <w:pPr>
-        <w:ind w:left="880"/>
-      </w:pPr>
-      <w:r>
+        <w:br/>
         <w:t>居室</w:t>
       </w:r>
     </w:p>
     <w:p>
       <w:pPr>
-        <w:pStyle w:val="Heading6"/>
+        <w:pStyle w:val="ListBullet"/>
         <w:ind w:left="880"/>
       </w:pPr>
       <w:r>
         <w:t>二</w:t>
+        <w:br/>
+        <w:t>相談室</w:t>
+        <w:br/>
+        <w:br/>
+        <w:br/>
+        <w:t>室内における談話の漏えいを防ぐための間仕切り等を設けること。</w:t>
       </w:r>
     </w:p>
     <w:p>
       <w:pPr>
+        <w:pStyle w:val="ListBullet"/>
         <w:ind w:left="880"/>
       </w:pPr>
       <w:r>
-        <w:t>相談室</w:t>
+        <w:t>三</w:t>
+        <w:br/>
+        <w:t>医務室</w:t>
+        <w:br/>
+        <w:br/>
+        <w:br/>
+        <w:t>入所者を診療するために必要な医薬品、衛生材料及び医療機械器具を備えること。</w:t>
       </w:r>
     </w:p>
     <w:p>
       <w:pPr>
-        <w:pStyle w:val="Heading6"/>
+        <w:pStyle w:val="ListBullet"/>
         <w:ind w:left="880"/>
       </w:pPr>
       <w:r>
-        <w:t>三</w:t>
+        <w:t>四</w:t>
+        <w:br/>
+        <w:t>食堂及び調理室</w:t>
+        <w:br/>
+        <w:br/>
+        <w:br/>
+        <w:t>食器、調理器具等の消毒その他食堂及び調理室を常に清潔を保持するために必要な措置を講じなければならないこと。</w:t>
       </w:r>
     </w:p>
     <w:p>
       <w:pPr>
-        <w:ind w:left="880"/>
-      </w:pPr>
-      <w:r>
-        <w:t>医務室</w:t>
-      </w:r>
-    </w:p>
-    <w:p>
-      <w:pPr>
-        <w:pStyle w:val="Heading6"/>
-        <w:ind w:left="880"/>
-      </w:pPr>
-      <w:r>
-        <w:t>四</w:t>
-      </w:r>
-    </w:p>
-    <w:p>
-      <w:pPr>
-        <w:ind w:left="880"/>
-      </w:pPr>
-      <w:r>
-        <w:t>食堂及び調理室</w:t>
-      </w:r>
-    </w:p>
-    <w:p>
-      <w:pPr>
-        <w:pStyle w:val="Heading6"/>
+        <w:pStyle w:val="ListBullet"/>
         <w:ind w:left="880"/>
       </w:pPr>
       <w:r>
         <w:t>五</w:t>
-      </w:r>
-    </w:p>
-    <w:p>
-      <w:pPr>
-        <w:ind w:left="880"/>
-      </w:pPr>
-      <w:r>
+        <w:br/>
         <w:t>その他の設備</w:t>
       </w:r>
     </w:p>
@@ -957,69 +811,45 @@
     </w:p>
     <w:p>
       <w:pPr>
-        <w:pStyle w:val="Heading6"/>
+        <w:pStyle w:val="ListBullet"/>
         <w:ind w:left="880"/>
       </w:pPr>
       <w:r>
         <w:t>一</w:t>
-      </w:r>
-    </w:p>
-    <w:p>
-      <w:pPr>
-        <w:ind w:left="880"/>
-      </w:pPr>
-      <w:r>
+        <w:br/>
         <w:t>当該入所者に係る当該金銭及びこれに準ずるもの（これらの運用により生じた収益を含む。以下この条において「入所者に係る金銭」という。）をその他の財産と区分すること。</w:t>
       </w:r>
     </w:p>
     <w:p>
       <w:pPr>
-        <w:pStyle w:val="Heading6"/>
+        <w:pStyle w:val="ListBullet"/>
         <w:ind w:left="880"/>
       </w:pPr>
       <w:r>
         <w:t>二</w:t>
-      </w:r>
-    </w:p>
-    <w:p>
-      <w:pPr>
-        <w:ind w:left="880"/>
-      </w:pPr>
-      <w:r>
+        <w:br/>
         <w:t>入所者に係る金銭を給付金の支給の趣旨に従って用いること。</w:t>
       </w:r>
     </w:p>
     <w:p>
       <w:pPr>
-        <w:pStyle w:val="Heading6"/>
+        <w:pStyle w:val="ListBullet"/>
         <w:ind w:left="880"/>
       </w:pPr>
       <w:r>
         <w:t>三</w:t>
-      </w:r>
-    </w:p>
-    <w:p>
-      <w:pPr>
-        <w:ind w:left="880"/>
-      </w:pPr>
-      <w:r>
+        <w:br/>
         <w:t>入所者に係る金銭の収支の状況を明らかにする帳簿を整備すること。</w:t>
       </w:r>
     </w:p>
     <w:p>
       <w:pPr>
-        <w:pStyle w:val="Heading6"/>
+        <w:pStyle w:val="ListBullet"/>
         <w:ind w:left="880"/>
       </w:pPr>
       <w:r>
         <w:t>四</w:t>
-      </w:r>
-    </w:p>
-    <w:p>
-      <w:pPr>
-        <w:ind w:left="880"/>
-      </w:pPr>
-      <w:r>
+        <w:br/>
         <w:t>当該入所者が退所した場合には、速やかに、入所者に係る金銭を当該入所者に取得させること。</w:t>
       </w:r>
     </w:p>
@@ -1050,6 +880,18 @@
       </w:r>
     </w:p>
     <w:p>
+      <w:pPr>
+        <w:pStyle w:val="Heading5"/>
+        <w:ind w:left="440"/>
+      </w:pPr>
+      <w:r>
+        <w:t>１</w:t>
+      </w:r>
+    </w:p>
+    <w:p>
+      <w:pPr>
+        <w:ind w:left="440"/>
+      </w:pPr>
       <w:r>
         <w:t>この省令は、平成十四年四月一日から施行する。</w:t>
       </w:r>
@@ -1081,7 +923,7 @@
         <w:pStyle w:val="Heading1"/>
       </w:pPr>
       <w:r>
-        <w:t>附　則（平成一六年一月二〇日厚生労働省令第一号）</w:t>
+        <w:t>附則（平成一六年一月二〇日厚生労働省令第一号）</w:t>
       </w:r>
     </w:p>
     <w:p>
@@ -1099,7 +941,7 @@
         <w:pStyle w:val="Heading1"/>
       </w:pPr>
       <w:r>
-        <w:t>附　則（平成一八年三月三一日厚生労働省令第七六号）</w:t>
+        <w:t>附則（平成一八年三月三一日厚生労働省令第七六号）</w:t>
       </w:r>
     </w:p>
     <w:p>
@@ -1130,18 +972,12 @@
     </w:p>
     <w:p>
       <w:pPr>
-        <w:pStyle w:val="Heading6"/>
+        <w:pStyle w:val="ListBullet"/>
         <w:ind w:left="880"/>
       </w:pPr>
       <w:r>
         <w:t>一</w:t>
-      </w:r>
-    </w:p>
-    <w:p>
-      <w:pPr>
-        <w:ind w:left="880"/>
-      </w:pPr>
-      <w:r>
+        <w:br/>
         <w:t>第一条の規定による改正後の身体障害者更生援護施設の設備及び運営に関する基準第三条第三項、第二条の規定による改正後の精神障害者社会復帰施設の設備及び運営に関する基準第三条第三項、第三条の規定による改正後の救護施設、更生施設、授産施設及び宿所提供施設の設備及び運営に関する最低基準第十条第二項（同令第十八条第三項において準用する場合を含む。）、第五条の規定による改正後の婦人保護施設の設備及び運営に関する最低基準第十条第二項又は第六条の規定による改正後の知的障害者援護施設の設備及び運営に関する基準第三条第三項</w:t>
       </w:r>
     </w:p>
@@ -1181,7 +1017,7 @@
         <w:pStyle w:val="Heading1"/>
       </w:pPr>
       <w:r>
-        <w:t>附　則（平成二三年九月三〇日厚生労働省令第一二三号）</w:t>
+        <w:t>附則（平成二三年九月三〇日厚生労働省令第一二三号）</w:t>
       </w:r>
     </w:p>
     <w:p>
@@ -1199,7 +1035,7 @@
         <w:pStyle w:val="Heading1"/>
       </w:pPr>
       <w:r>
-        <w:t>附　則（平成二三年一二月二一日厚生労働省令第一五〇号）</w:t>
+        <w:t>附則（平成二三年一二月二一日厚生労働省令第一五〇号）</w:t>
       </w:r>
     </w:p>
     <w:p>
@@ -1225,10 +1061,22 @@
         <w:pStyle w:val="Heading1"/>
       </w:pPr>
       <w:r>
-        <w:t>附　則（平成二六年九月三〇日厚生労働省令第一一五号）</w:t>
+        <w:t>附則（平成二六年九月三〇日厚生労働省令第一一五号）</w:t>
       </w:r>
     </w:p>
     <w:p>
+      <w:pPr>
+        <w:pStyle w:val="Heading5"/>
+        <w:ind w:left="440"/>
+      </w:pPr>
+      <w:r>
+        <w:t>１</w:t>
+      </w:r>
+    </w:p>
+    <w:p>
+      <w:pPr>
+        <w:ind w:left="440"/>
+      </w:pPr>
       <w:r>
         <w:t>この省令は、平成二十六年十月一日から施行する。</w:t>
       </w:r>
@@ -1260,7 +1108,7 @@
         <w:pStyle w:val="Heading1"/>
       </w:pPr>
       <w:r>
-        <w:t>附　則（平成二七年九月三〇日厚生労働省令第一五二号）</w:t>
+        <w:t>附則（平成二七年九月三〇日厚生労働省令第一五二号）</w:t>
       </w:r>
     </w:p>
     <w:p>
@@ -1288,7 +1136,7 @@
     </w:pPr>
     <w:r>
       <w:tab/>
-      <w:t>WeGov v0.1 - FTS141</w:t>
+      <w:t>WeGov v0.2 - FTS141</w:t>
     </w:r>
   </w:p>
 </w:ftr>
